--- a/Geral/5 Referências/Referência - (Null).docx
+++ b/Geral/5 Referências/Referência - (Null).docx
@@ -8,6 +8,7 @@
           <w:b/>
           <w:i/>
           <w:color w:val="00B050"/>
+          <w:sz w:val="24"/>
         </w:rPr>
       </w:pPr>
       <w:r>
@@ -15,6 +16,7 @@
           <w:b/>
           <w:i/>
           <w:color w:val="00B050"/>
+          <w:sz w:val="24"/>
         </w:rPr>
         <w:t>-Referências (da Área de negócio)</w:t>
       </w:r>
@@ -25,6 +27,7 @@
           <w:b/>
           <w:i/>
           <w:color w:val="00B050"/>
+          <w:sz w:val="24"/>
         </w:rPr>
       </w:pPr>
       <w:r>
@@ -32,6 +35,7 @@
           <w:b/>
           <w:i/>
           <w:color w:val="00B050"/>
+          <w:sz w:val="24"/>
         </w:rPr>
         <w:t>Tudo que poderemos consultar sobre o negócio V</w:t>
       </w:r>
@@ -42,6 +46,7 @@
           <w:b/>
           <w:i/>
           <w:color w:val="00B050"/>
+          <w:sz w:val="24"/>
         </w:rPr>
       </w:pPr>
       <w:r>
@@ -49,125 +54,97 @@
           <w:b/>
           <w:i/>
           <w:color w:val="00B050"/>
-        </w:rPr>
-        <w:t>Legislação pertinente</w:t>
-      </w:r>
-      <w:r>
-        <w:rPr>
-          <w:b/>
-          <w:i/>
-          <w:color w:val="00B050"/>
-        </w:rPr>
-        <w:t xml:space="preserve">, </w:t>
-      </w:r>
-      <w:r>
-        <w:rPr>
-          <w:b/>
-          <w:i/>
-          <w:color w:val="00B050"/>
-        </w:rPr>
-        <w:t>Facebook</w:t>
-      </w:r>
-      <w:r>
-        <w:rPr>
-          <w:b/>
-          <w:i/>
-          <w:color w:val="00B050"/>
-        </w:rPr>
-        <w:t xml:space="preserve">, </w:t>
-      </w:r>
-      <w:r>
-        <w:rPr>
-          <w:b/>
-          <w:i/>
-          <w:color w:val="00B050"/>
-        </w:rPr>
-        <w:t xml:space="preserve">Página do </w:t>
-      </w:r>
-      <w:r>
-        <w:rPr>
-          <w:b/>
-          <w:i/>
-          <w:color w:val="00B050"/>
-        </w:rPr>
-        <w:t>negócio</w:t>
-      </w:r>
-      <w:r>
-        <w:rPr>
-          <w:b/>
-          <w:i/>
-          <w:color w:val="00B050"/>
-        </w:rPr>
-        <w:t>,</w:t>
-      </w:r>
-      <w:r>
-        <w:rPr>
-          <w:b/>
-          <w:i/>
-          <w:color w:val="00B050"/>
-        </w:rPr>
-        <w:t xml:space="preserve"> </w:t>
-      </w:r>
-      <w:proofErr w:type="gramStart"/>
-      <w:r>
-        <w:rPr>
-          <w:b/>
-          <w:i/>
-          <w:color w:val="00B050"/>
-        </w:rPr>
-        <w:t>Q</w:t>
-      </w:r>
-      <w:r>
-        <w:rPr>
-          <w:b/>
-          <w:i/>
-          <w:color w:val="00B050"/>
-        </w:rPr>
-        <w:t>ual</w:t>
-      </w:r>
-      <w:r>
-        <w:rPr>
-          <w:b/>
-          <w:i/>
-          <w:color w:val="00B050"/>
-        </w:rPr>
-        <w:t>q</w:t>
-      </w:r>
-      <w:r>
-        <w:rPr>
-          <w:b/>
-          <w:i/>
-          <w:color w:val="00B050"/>
-        </w:rPr>
-        <w:t>ue</w:t>
-      </w:r>
-      <w:r>
-        <w:rPr>
-          <w:b/>
-          <w:i/>
-          <w:color w:val="00B050"/>
-        </w:rPr>
-        <w:t>r</w:t>
-      </w:r>
-      <w:proofErr w:type="gramEnd"/>
-      <w:r>
-        <w:rPr>
-          <w:b/>
-          <w:i/>
-          <w:color w:val="00B050"/>
-        </w:rPr>
-        <w:t xml:space="preserve"> bibliografia que o negócio faça utilização</w:t>
+          <w:sz w:val="24"/>
+        </w:rPr>
+        <w:t xml:space="preserve">Legislação pertinente, </w:t>
       </w:r>
     </w:p>
     <w:p>
       <w:pPr>
         <w:rPr>
-          <w:i/>
+          <w:b/>
+          <w:i/>
+          <w:color w:val="00B050"/>
+          <w:sz w:val="24"/>
         </w:rPr>
       </w:pPr>
       <w:r>
         <w:rPr>
-          <w:i/>
+          <w:b/>
+          <w:i/>
+          <w:color w:val="00B050"/>
+          <w:sz w:val="24"/>
+        </w:rPr>
+        <w:t xml:space="preserve">Facebook, </w:t>
+      </w:r>
+    </w:p>
+    <w:p>
+      <w:pPr>
+        <w:rPr>
+          <w:b/>
+          <w:i/>
+          <w:color w:val="00B050"/>
+          <w:sz w:val="24"/>
+        </w:rPr>
+      </w:pPr>
+      <w:r>
+        <w:rPr>
+          <w:b/>
+          <w:i/>
+          <w:color w:val="00B050"/>
+          <w:sz w:val="24"/>
+        </w:rPr>
+        <w:t xml:space="preserve">Página do </w:t>
+      </w:r>
+      <w:r>
+        <w:rPr>
+          <w:b/>
+          <w:i/>
+          <w:color w:val="00B050"/>
+          <w:sz w:val="24"/>
+        </w:rPr>
+        <w:t>negócio,</w:t>
+      </w:r>
+      <w:r>
+        <w:rPr>
+          <w:b/>
+          <w:i/>
+          <w:color w:val="00B050"/>
+          <w:sz w:val="24"/>
+        </w:rPr>
+        <w:t xml:space="preserve"> </w:t>
+      </w:r>
+    </w:p>
+    <w:p>
+      <w:pPr>
+        <w:rPr>
+          <w:b/>
+          <w:i/>
+          <w:color w:val="00B050"/>
+          <w:sz w:val="24"/>
+        </w:rPr>
+      </w:pPr>
+      <w:r>
+        <w:rPr>
+          <w:b/>
+          <w:i/>
+          <w:color w:val="00B050"/>
+          <w:sz w:val="24"/>
+        </w:rPr>
+        <w:t>Qualquer bibliografia que o negócio faça utilização</w:t>
+      </w:r>
+    </w:p>
+    <w:p>
+      <w:pPr>
+        <w:rPr>
+          <w:i/>
+          <w:color w:val="7030A0"/>
+        </w:rPr>
+      </w:pPr>
+      <w:r>
+        <w:rPr>
+          <w:i/>
+          <w:color w:val="7030A0"/>
         </w:rPr>
         <w:t xml:space="preserve">#Para as referências (Passo 5) </w:t>
       </w:r>
@@ -176,23 +153,101 @@
       <w:pPr>
         <w:rPr>
           <w:i/>
+          <w:color w:val="7030A0"/>
         </w:rPr>
       </w:pPr>
       <w:r>
         <w:rPr>
           <w:i/>
-        </w:rPr>
-        <w:t>Precisaremos perguntar para o cliente se há algum lugar disponível com informação e verídica do negócio e aver</w:t>
+          <w:color w:val="7030A0"/>
+        </w:rPr>
+        <w:t>Precisaremos perguntar para o cliente se há algum lugar disponível com informação e verídica do negócio e averiguar o que já temos</w:t>
       </w:r>
-      <w:bookmarkStart w:id="0" w:name="_GoBack"/>
+    </w:p>
+    <w:p>
+      <w:pPr>
+        <w:pStyle w:val="Ttulo"/>
+      </w:pPr>
+      <w:bookmarkStart w:id="0" w:name="_phqp2hob6g5z"/>
       <w:bookmarkEnd w:id="0"/>
       <w:r>
-        <w:rPr>
-          <w:i/>
-        </w:rPr>
-        <w:t>iguar o que já temos</w:t>
+        <w:t>Referências</w:t>
       </w:r>
+      <w:bookmarkStart w:id="1" w:name="_GoBack"/>
+      <w:bookmarkEnd w:id="1"/>
     </w:p>
+    <w:p/>
+    <w:tbl>
+      <w:tblPr>
+        <w:tblW w:w="9615" w:type="dxa"/>
+        <w:tblInd w:w="100" w:type="dxa"/>
+        <w:tblBorders>
+          <w:top w:val="single" w:sz="8" w:space="0" w:color="000000"/>
+          <w:left w:val="single" w:sz="8" w:space="0" w:color="000000"/>
+          <w:bottom w:val="single" w:sz="8" w:space="0" w:color="000000"/>
+          <w:right w:val="single" w:sz="8" w:space="0" w:color="000000"/>
+          <w:insideH w:val="single" w:sz="8" w:space="0" w:color="000000"/>
+          <w:insideV w:val="single" w:sz="8" w:space="0" w:color="000000"/>
+        </w:tblBorders>
+        <w:tblLayout w:type="fixed"/>
+        <w:tblLook w:val="0600" w:firstRow="0" w:lastRow="0" w:firstColumn="0" w:lastColumn="0" w:noHBand="1" w:noVBand="1"/>
+      </w:tblPr>
+      <w:tblGrid>
+        <w:gridCol w:w="4808"/>
+        <w:gridCol w:w="4807"/>
+      </w:tblGrid>
+      <w:tr>
+        <w:tc>
+          <w:tcPr>
+            <w:tcW w:w="4808" w:type="dxa"/>
+            <w:tcBorders>
+              <w:top w:val="single" w:sz="8" w:space="0" w:color="000000"/>
+              <w:left w:val="single" w:sz="8" w:space="0" w:color="000000"/>
+              <w:bottom w:val="single" w:sz="8" w:space="0" w:color="000000"/>
+              <w:right w:val="single" w:sz="8" w:space="0" w:color="000000"/>
+            </w:tcBorders>
+            <w:tcMar>
+              <w:top w:w="100" w:type="dxa"/>
+              <w:left w:w="100" w:type="dxa"/>
+              <w:bottom w:w="100" w:type="dxa"/>
+              <w:right w:w="100" w:type="dxa"/>
+            </w:tcMar>
+            <w:hideMark/>
+          </w:tcPr>
+          <w:p>
+            <w:r>
+              <w:t>Eu não sei exatamente o que isso é vou perguntar pro Adriano depois, de novo</w:t>
+            </w:r>
+          </w:p>
+        </w:tc>
+        <w:tc>
+          <w:tcPr>
+            <w:tcW w:w="4807" w:type="dxa"/>
+            <w:tcBorders>
+              <w:top w:val="single" w:sz="8" w:space="0" w:color="000000"/>
+              <w:left w:val="single" w:sz="8" w:space="0" w:color="000000"/>
+              <w:bottom w:val="single" w:sz="8" w:space="0" w:color="000000"/>
+              <w:right w:val="single" w:sz="8" w:space="0" w:color="000000"/>
+            </w:tcBorders>
+            <w:tcMar>
+              <w:top w:w="100" w:type="dxa"/>
+              <w:left w:w="100" w:type="dxa"/>
+              <w:bottom w:w="100" w:type="dxa"/>
+              <w:right w:w="100" w:type="dxa"/>
+            </w:tcMar>
+          </w:tcPr>
+          <w:p>
+            <w:r>
+              <w:rPr>
+                <w:color w:val="1155CC"/>
+                <w:u w:val="single"/>
+              </w:rPr>
+              <w:t>https://www.jucesponline.sp.gov.br/VisualizaTicket.aspx?sc=IJTVrjtUgLTWJJGOBofrB79hpNfR72goW1nu3tmJKntXek1KPOvRDCf39dBDk5dA</w:t>
+            </w:r>
+          </w:p>
+        </w:tc>
+      </w:tr>
+    </w:tbl>
     <w:p>
       <w:pPr>
         <w:rPr>
@@ -637,6 +692,51 @@
     <w:semiHidden/>
     <w:unhideWhenUsed/>
   </w:style>
+  <w:style w:type="paragraph" w:styleId="Ttulo">
+    <w:name w:val="Title"/>
+    <w:basedOn w:val="Normal"/>
+    <w:next w:val="Normal"/>
+    <w:link w:val="TtuloChar"/>
+    <w:uiPriority w:val="10"/>
+    <w:qFormat/>
+    <w:rsid w:val="00A41B38"/>
+    <w:pPr>
+      <w:keepNext/>
+      <w:keepLines/>
+      <w:spacing w:after="60" w:line="276" w:lineRule="auto"/>
+    </w:pPr>
+    <w:rPr>
+      <w:rFonts w:ascii="Arial" w:eastAsia="Arial" w:hAnsi="Arial" w:cs="Arial"/>
+      <w:sz w:val="52"/>
+      <w:szCs w:val="52"/>
+      <w:lang w:eastAsia="pt-BR"/>
+    </w:rPr>
+  </w:style>
+  <w:style w:type="character" w:customStyle="1" w:styleId="TtuloChar">
+    <w:name w:val="Título Char"/>
+    <w:basedOn w:val="Fontepargpadro"/>
+    <w:link w:val="Ttulo"/>
+    <w:uiPriority w:val="10"/>
+    <w:rsid w:val="00A41B38"/>
+    <w:rPr>
+      <w:rFonts w:ascii="Arial" w:eastAsia="Arial" w:hAnsi="Arial" w:cs="Arial"/>
+      <w:sz w:val="52"/>
+      <w:szCs w:val="52"/>
+      <w:lang w:eastAsia="pt-BR"/>
+    </w:rPr>
+  </w:style>
+  <w:style w:type="character" w:styleId="Hyperlink">
+    <w:name w:val="Hyperlink"/>
+    <w:basedOn w:val="Fontepargpadro"/>
+    <w:uiPriority w:val="99"/>
+    <w:semiHidden/>
+    <w:unhideWhenUsed/>
+    <w:rsid w:val="00A41B38"/>
+    <w:rPr>
+      <w:color w:val="0000FF"/>
+      <w:u w:val="single"/>
+    </w:rPr>
+  </w:style>
 </w:styles>
 </file>
 
@@ -940,7 +1040,7 @@
 </file>
 
 <file path=customXml/itemProps1.xml><?xml version="1.0" encoding="utf-8"?>
-<ds:datastoreItem xmlns:ds="http://schemas.openxmlformats.org/officeDocument/2006/customXml" ds:itemID="{C88957FF-1C3B-4962-9D46-868D30EC52E2}">
+<ds:datastoreItem xmlns:ds="http://schemas.openxmlformats.org/officeDocument/2006/customXml" ds:itemID="{CB56C736-F785-4EAA-AC8C-CC80E897173C}">
   <ds:schemaRefs>
     <ds:schemaRef ds:uri="http://schemas.openxmlformats.org/officeDocument/2006/bibliography"/>
   </ds:schemaRefs>
